--- a/Relatorio/Relatório LP2.docx
+++ b/Relatorio/Relatório LP2.docx
@@ -388,19 +388,20 @@
         <w:t>Índice</w:t>
       </w:r>
     </w:p>
+    <w:bookmarkStart w:id="0" w:name="_GoBack"/>
+    <w:bookmarkEnd w:id="0"/>
     <w:p>
       <w:pPr>
         <w:pStyle w:val="TOC1"/>
-        <w:tabs>
-          <w:tab w:val="left" w:pos="362"/>
-        </w:tabs>
         <w:rPr>
           <w:rFonts w:asciiTheme="minorHAnsi" w:eastAsiaTheme="minorEastAsia" w:hAnsiTheme="minorHAnsi" w:cstheme="minorBidi"/>
           <w:bCs w:val="0"/>
           <w:smallCaps w:val="0"/>
           <w:noProof/>
           <w:kern w:val="0"/>
-          <w:lang w:val="pt-PT" w:eastAsia="ja-JP" w:bidi="ar-SA"/>
+          <w:sz w:val="22"/>
+          <w:szCs w:val="22"/>
+          <w:lang w:val="en-GB" w:eastAsia="en-GB" w:bidi="ar-SA"/>
         </w:rPr>
       </w:pPr>
       <w:r>
@@ -421,802 +422,821 @@
         </w:rPr>
         <w:fldChar w:fldCharType="separate"/>
       </w:r>
-      <w:r>
-        <w:rPr>
-          <w:noProof/>
-          <w:lang w:val="pt-PT"/>
-        </w:rPr>
-        <w:t>1</w:t>
-      </w:r>
-      <w:r>
+      <w:hyperlink w:anchor="_Toc42118593" w:history="1">
+        <w:r>
+          <w:rPr>
+            <w:rStyle w:val="Hyperlink"/>
+            <w:noProof/>
+          </w:rPr>
+          <w:t>1</w:t>
+        </w:r>
+        <w:r>
+          <w:rPr>
+            <w:rFonts w:asciiTheme="minorHAnsi" w:eastAsiaTheme="minorEastAsia" w:hAnsiTheme="minorHAnsi" w:cstheme="minorBidi"/>
+            <w:bCs w:val="0"/>
+            <w:smallCaps w:val="0"/>
+            <w:noProof/>
+            <w:kern w:val="0"/>
+            <w:sz w:val="22"/>
+            <w:szCs w:val="22"/>
+            <w:lang w:val="en-GB" w:eastAsia="en-GB" w:bidi="ar-SA"/>
+          </w:rPr>
+          <w:tab/>
+        </w:r>
+        <w:r>
+          <w:rPr>
+            <w:rStyle w:val="Hyperlink"/>
+            <w:noProof/>
+          </w:rPr>
+          <w:t>Introdução</w:t>
+        </w:r>
+        <w:r>
+          <w:rPr>
+            <w:noProof/>
+          </w:rPr>
+          <w:tab/>
+        </w:r>
+        <w:r>
+          <w:rPr>
+            <w:noProof/>
+          </w:rPr>
+          <w:fldChar w:fldCharType="begin"/>
+        </w:r>
+        <w:r>
+          <w:rPr>
+            <w:noProof/>
+          </w:rPr>
+          <w:instrText xml:space="preserve"> PAGEREF _Toc42118593 \h </w:instrText>
+        </w:r>
+        <w:r>
+          <w:rPr>
+            <w:noProof/>
+          </w:rPr>
+        </w:r>
+        <w:r>
+          <w:rPr>
+            <w:noProof/>
+          </w:rPr>
+          <w:fldChar w:fldCharType="separate"/>
+        </w:r>
+        <w:r>
+          <w:rPr>
+            <w:noProof/>
+          </w:rPr>
+          <w:t>3</w:t>
+        </w:r>
+        <w:r>
+          <w:rPr>
+            <w:noProof/>
+          </w:rPr>
+          <w:fldChar w:fldCharType="end"/>
+        </w:r>
+      </w:hyperlink>
+    </w:p>
+    <w:p>
+      <w:pPr>
+        <w:pStyle w:val="TOC1"/>
         <w:rPr>
           <w:rFonts w:asciiTheme="minorHAnsi" w:eastAsiaTheme="minorEastAsia" w:hAnsiTheme="minorHAnsi" w:cstheme="minorBidi"/>
           <w:bCs w:val="0"/>
           <w:smallCaps w:val="0"/>
           <w:noProof/>
           <w:kern w:val="0"/>
-          <w:lang w:val="pt-PT" w:eastAsia="ja-JP" w:bidi="ar-SA"/>
-        </w:rPr>
-        <w:tab/>
-      </w:r>
-      <w:r>
-        <w:rPr>
-          <w:noProof/>
-          <w:lang w:val="pt-PT"/>
-        </w:rPr>
-        <w:t>&lt;Nome do capítulo 1&gt;</w:t>
-      </w:r>
-      <w:r>
-        <w:rPr>
-          <w:noProof/>
-          <w:lang w:val="pt-PT"/>
-        </w:rPr>
-        <w:tab/>
-      </w:r>
-      <w:r>
-        <w:rPr>
-          <w:noProof/>
-        </w:rPr>
-        <w:fldChar w:fldCharType="begin"/>
-      </w:r>
-      <w:r>
-        <w:rPr>
-          <w:noProof/>
-          <w:lang w:val="pt-PT"/>
-        </w:rPr>
-        <w:instrText xml:space="preserve"> PAGEREF _Toc285453402 \h </w:instrText>
-      </w:r>
-      <w:r>
-        <w:rPr>
-          <w:noProof/>
-        </w:rPr>
-      </w:r>
-      <w:r>
-        <w:rPr>
-          <w:noProof/>
-        </w:rPr>
-        <w:fldChar w:fldCharType="separate"/>
-      </w:r>
-      <w:r>
-        <w:rPr>
-          <w:noProof/>
-          <w:lang w:val="pt-PT"/>
-        </w:rPr>
-        <w:t>1</w:t>
-      </w:r>
-      <w:r>
-        <w:rPr>
-          <w:noProof/>
-        </w:rPr>
-        <w:fldChar w:fldCharType="end"/>
-      </w:r>
+          <w:sz w:val="22"/>
+          <w:szCs w:val="22"/>
+          <w:lang w:val="en-GB" w:eastAsia="en-GB" w:bidi="ar-SA"/>
+        </w:rPr>
+      </w:pPr>
+      <w:hyperlink w:anchor="_Toc42118594" w:history="1">
+        <w:r>
+          <w:rPr>
+            <w:rStyle w:val="Hyperlink"/>
+            <w:noProof/>
+          </w:rPr>
+          <w:t>2</w:t>
+        </w:r>
+        <w:r>
+          <w:rPr>
+            <w:rFonts w:asciiTheme="minorHAnsi" w:eastAsiaTheme="minorEastAsia" w:hAnsiTheme="minorHAnsi" w:cstheme="minorBidi"/>
+            <w:bCs w:val="0"/>
+            <w:smallCaps w:val="0"/>
+            <w:noProof/>
+            <w:kern w:val="0"/>
+            <w:sz w:val="22"/>
+            <w:szCs w:val="22"/>
+            <w:lang w:val="en-GB" w:eastAsia="en-GB" w:bidi="ar-SA"/>
+          </w:rPr>
+          <w:tab/>
+        </w:r>
+        <w:r>
+          <w:rPr>
+            <w:rStyle w:val="Hyperlink"/>
+            <w:noProof/>
+          </w:rPr>
+          <w:t>Objetivos</w:t>
+        </w:r>
+        <w:r>
+          <w:rPr>
+            <w:noProof/>
+          </w:rPr>
+          <w:tab/>
+        </w:r>
+        <w:r>
+          <w:rPr>
+            <w:noProof/>
+          </w:rPr>
+          <w:fldChar w:fldCharType="begin"/>
+        </w:r>
+        <w:r>
+          <w:rPr>
+            <w:noProof/>
+          </w:rPr>
+          <w:instrText xml:space="preserve"> PAGEREF _Toc42118594 \h </w:instrText>
+        </w:r>
+        <w:r>
+          <w:rPr>
+            <w:noProof/>
+          </w:rPr>
+        </w:r>
+        <w:r>
+          <w:rPr>
+            <w:noProof/>
+          </w:rPr>
+          <w:fldChar w:fldCharType="separate"/>
+        </w:r>
+        <w:r>
+          <w:rPr>
+            <w:noProof/>
+          </w:rPr>
+          <w:t>4</w:t>
+        </w:r>
+        <w:r>
+          <w:rPr>
+            <w:noProof/>
+          </w:rPr>
+          <w:fldChar w:fldCharType="end"/>
+        </w:r>
+      </w:hyperlink>
     </w:p>
     <w:p>
       <w:pPr>
         <w:pStyle w:val="TOC2"/>
-        <w:tabs>
-          <w:tab w:val="left" w:pos="776"/>
-        </w:tabs>
         <w:rPr>
           <w:rFonts w:asciiTheme="minorHAnsi" w:eastAsiaTheme="minorEastAsia" w:hAnsiTheme="minorHAnsi" w:cstheme="minorBidi"/>
           <w:bCs w:val="0"/>
           <w:noProof/>
           <w:kern w:val="0"/>
-          <w:sz w:val="24"/>
-          <w:szCs w:val="24"/>
-          <w:lang w:val="pt-PT" w:eastAsia="ja-JP" w:bidi="ar-SA"/>
-        </w:rPr>
-      </w:pPr>
-      <w:r>
-        <w:rPr>
-          <w:noProof/>
-          <w:lang w:val="pt-PT"/>
-        </w:rPr>
-        <w:t>1.1</w:t>
-      </w:r>
-      <w:r>
+          <w:sz w:val="22"/>
+          <w:szCs w:val="22"/>
+          <w:lang w:val="en-GB" w:eastAsia="en-GB" w:bidi="ar-SA"/>
+        </w:rPr>
+      </w:pPr>
+      <w:hyperlink w:anchor="_Toc42118595" w:history="1">
+        <w:r>
+          <w:rPr>
+            <w:rStyle w:val="Hyperlink"/>
+            <w:noProof/>
+            <w:lang w:val="pt-PT"/>
+          </w:rPr>
+          <w:t>2.1</w:t>
+        </w:r>
+        <w:r>
+          <w:rPr>
+            <w:rFonts w:asciiTheme="minorHAnsi" w:eastAsiaTheme="minorEastAsia" w:hAnsiTheme="minorHAnsi" w:cstheme="minorBidi"/>
+            <w:bCs w:val="0"/>
+            <w:noProof/>
+            <w:kern w:val="0"/>
+            <w:sz w:val="22"/>
+            <w:szCs w:val="22"/>
+            <w:lang w:val="en-GB" w:eastAsia="en-GB" w:bidi="ar-SA"/>
+          </w:rPr>
+          <w:tab/>
+        </w:r>
+        <w:r>
+          <w:rPr>
+            <w:rStyle w:val="Hyperlink"/>
+            <w:noProof/>
+            <w:lang w:val="pt-PT"/>
+          </w:rPr>
+          <w:t>Objetivos gerais</w:t>
+        </w:r>
+        <w:r>
+          <w:rPr>
+            <w:noProof/>
+          </w:rPr>
+          <w:tab/>
+        </w:r>
+        <w:r>
+          <w:rPr>
+            <w:noProof/>
+          </w:rPr>
+          <w:fldChar w:fldCharType="begin"/>
+        </w:r>
+        <w:r>
+          <w:rPr>
+            <w:noProof/>
+          </w:rPr>
+          <w:instrText xml:space="preserve"> PAGEREF _Toc42118595 \h </w:instrText>
+        </w:r>
+        <w:r>
+          <w:rPr>
+            <w:noProof/>
+          </w:rPr>
+        </w:r>
+        <w:r>
+          <w:rPr>
+            <w:noProof/>
+          </w:rPr>
+          <w:fldChar w:fldCharType="separate"/>
+        </w:r>
+        <w:r>
+          <w:rPr>
+            <w:noProof/>
+          </w:rPr>
+          <w:t>4</w:t>
+        </w:r>
+        <w:r>
+          <w:rPr>
+            <w:noProof/>
+          </w:rPr>
+          <w:fldChar w:fldCharType="end"/>
+        </w:r>
+      </w:hyperlink>
+    </w:p>
+    <w:p>
+      <w:pPr>
+        <w:pStyle w:val="TOC2"/>
         <w:rPr>
           <w:rFonts w:asciiTheme="minorHAnsi" w:eastAsiaTheme="minorEastAsia" w:hAnsiTheme="minorHAnsi" w:cstheme="minorBidi"/>
           <w:bCs w:val="0"/>
           <w:noProof/>
           <w:kern w:val="0"/>
-          <w:sz w:val="24"/>
-          <w:szCs w:val="24"/>
-          <w:lang w:val="pt-PT" w:eastAsia="ja-JP" w:bidi="ar-SA"/>
-        </w:rPr>
-        <w:tab/>
-      </w:r>
-      <w:r>
-        <w:rPr>
-          <w:noProof/>
-          <w:lang w:val="pt-PT"/>
-        </w:rPr>
-        <w:t>&lt;Nome do Subcapítulo&gt;</w:t>
-      </w:r>
-      <w:r>
-        <w:rPr>
-          <w:noProof/>
-          <w:lang w:val="pt-PT"/>
-        </w:rPr>
-        <w:tab/>
-      </w:r>
-      <w:r>
-        <w:rPr>
-          <w:noProof/>
-        </w:rPr>
-        <w:fldChar w:fldCharType="begin"/>
-      </w:r>
-      <w:r>
-        <w:rPr>
-          <w:noProof/>
-          <w:lang w:val="pt-PT"/>
-        </w:rPr>
-        <w:instrText xml:space="preserve"> PAGEREF _Toc285453403 \h </w:instrText>
-      </w:r>
-      <w:r>
-        <w:rPr>
-          <w:noProof/>
-        </w:rPr>
-      </w:r>
-      <w:r>
-        <w:rPr>
-          <w:noProof/>
-        </w:rPr>
-        <w:fldChar w:fldCharType="separate"/>
-      </w:r>
-      <w:r>
-        <w:rPr>
-          <w:noProof/>
-          <w:lang w:val="pt-PT"/>
-        </w:rPr>
-        <w:t>1</w:t>
-      </w:r>
-      <w:r>
-        <w:rPr>
-          <w:noProof/>
-        </w:rPr>
-        <w:fldChar w:fldCharType="end"/>
-      </w:r>
-    </w:p>
-    <w:p>
-      <w:pPr>
-        <w:pStyle w:val="TOC3"/>
-        <w:tabs>
-          <w:tab w:val="left" w:pos="860"/>
-        </w:tabs>
-        <w:rPr>
-          <w:rFonts w:asciiTheme="minorHAnsi" w:eastAsiaTheme="minorEastAsia" w:hAnsiTheme="minorHAnsi" w:cstheme="minorBidi"/>
-          <w:noProof/>
-          <w:kern w:val="0"/>
-          <w:sz w:val="24"/>
-          <w:szCs w:val="24"/>
-          <w:lang w:val="pt-PT" w:eastAsia="ja-JP" w:bidi="ar-SA"/>
-        </w:rPr>
-      </w:pPr>
-      <w:r>
-        <w:rPr>
-          <w:noProof/>
-          <w:lang w:val="pt-PT"/>
-        </w:rPr>
-        <w:t>1.1.1</w:t>
-      </w:r>
-      <w:r>
-        <w:rPr>
-          <w:rFonts w:asciiTheme="minorHAnsi" w:eastAsiaTheme="minorEastAsia" w:hAnsiTheme="minorHAnsi" w:cstheme="minorBidi"/>
-          <w:noProof/>
-          <w:kern w:val="0"/>
-          <w:sz w:val="24"/>
-          <w:szCs w:val="24"/>
-          <w:lang w:val="pt-PT" w:eastAsia="ja-JP" w:bidi="ar-SA"/>
-        </w:rPr>
-        <w:tab/>
-      </w:r>
-      <w:r>
-        <w:rPr>
-          <w:noProof/>
-          <w:lang w:val="pt-PT"/>
-        </w:rPr>
-        <w:t>&lt;Nome do ponto&gt;</w:t>
-      </w:r>
-      <w:r>
-        <w:rPr>
-          <w:noProof/>
-          <w:lang w:val="pt-PT"/>
-        </w:rPr>
-        <w:tab/>
-      </w:r>
-      <w:r>
-        <w:rPr>
-          <w:noProof/>
-        </w:rPr>
-        <w:fldChar w:fldCharType="begin"/>
-      </w:r>
-      <w:r>
-        <w:rPr>
-          <w:noProof/>
-          <w:lang w:val="pt-PT"/>
-        </w:rPr>
-        <w:instrText xml:space="preserve"> PAGEREF _Toc285453404 \h </w:instrText>
-      </w:r>
-      <w:r>
-        <w:rPr>
-          <w:noProof/>
-        </w:rPr>
-      </w:r>
-      <w:r>
-        <w:rPr>
-          <w:noProof/>
-        </w:rPr>
-        <w:fldChar w:fldCharType="separate"/>
-      </w:r>
-      <w:r>
-        <w:rPr>
-          <w:noProof/>
-          <w:lang w:val="pt-PT"/>
-        </w:rPr>
-        <w:t>1</w:t>
-      </w:r>
-      <w:r>
-        <w:rPr>
-          <w:noProof/>
-        </w:rPr>
-        <w:fldChar w:fldCharType="end"/>
-      </w:r>
-    </w:p>
-    <w:p>
-      <w:pPr>
-        <w:pStyle w:val="TOC3"/>
-        <w:tabs>
-          <w:tab w:val="left" w:pos="860"/>
-        </w:tabs>
-        <w:rPr>
-          <w:rFonts w:asciiTheme="minorHAnsi" w:eastAsiaTheme="minorEastAsia" w:hAnsiTheme="minorHAnsi" w:cstheme="minorBidi"/>
-          <w:noProof/>
-          <w:kern w:val="0"/>
-          <w:sz w:val="24"/>
-          <w:szCs w:val="24"/>
-          <w:lang w:val="pt-PT" w:eastAsia="ja-JP" w:bidi="ar-SA"/>
-        </w:rPr>
-      </w:pPr>
-      <w:r>
-        <w:rPr>
-          <w:noProof/>
-          <w:lang w:val="pt-PT"/>
-        </w:rPr>
-        <w:t>1.1.2</w:t>
-      </w:r>
-      <w:r>
-        <w:rPr>
-          <w:rFonts w:asciiTheme="minorHAnsi" w:eastAsiaTheme="minorEastAsia" w:hAnsiTheme="minorHAnsi" w:cstheme="minorBidi"/>
-          <w:noProof/>
-          <w:kern w:val="0"/>
-          <w:sz w:val="24"/>
-          <w:szCs w:val="24"/>
-          <w:lang w:val="pt-PT" w:eastAsia="ja-JP" w:bidi="ar-SA"/>
-        </w:rPr>
-        <w:tab/>
-      </w:r>
-      <w:r>
-        <w:rPr>
-          <w:noProof/>
-          <w:lang w:val="pt-PT"/>
-        </w:rPr>
-        <w:t>&lt;Nome do ponto&gt;</w:t>
-      </w:r>
-      <w:r>
-        <w:rPr>
-          <w:noProof/>
-          <w:lang w:val="pt-PT"/>
-        </w:rPr>
-        <w:tab/>
-      </w:r>
-      <w:r>
-        <w:rPr>
-          <w:noProof/>
-        </w:rPr>
-        <w:fldChar w:fldCharType="begin"/>
-      </w:r>
-      <w:r>
-        <w:rPr>
-          <w:noProof/>
-          <w:lang w:val="pt-PT"/>
-        </w:rPr>
-        <w:instrText xml:space="preserve"> PAGEREF _Toc285453405 \h </w:instrText>
-      </w:r>
-      <w:r>
-        <w:rPr>
-          <w:noProof/>
-        </w:rPr>
-      </w:r>
-      <w:r>
-        <w:rPr>
-          <w:noProof/>
-        </w:rPr>
-        <w:fldChar w:fldCharType="separate"/>
-      </w:r>
-      <w:r>
-        <w:rPr>
-          <w:noProof/>
-          <w:lang w:val="pt-PT"/>
-        </w:rPr>
-        <w:t>2</w:t>
-      </w:r>
-      <w:r>
-        <w:rPr>
-          <w:noProof/>
-        </w:rPr>
-        <w:fldChar w:fldCharType="end"/>
-      </w:r>
-    </w:p>
-    <w:p>
-      <w:pPr>
-        <w:pStyle w:val="TOC2"/>
-        <w:tabs>
-          <w:tab w:val="left" w:pos="776"/>
-        </w:tabs>
-        <w:rPr>
-          <w:rFonts w:asciiTheme="minorHAnsi" w:eastAsiaTheme="minorEastAsia" w:hAnsiTheme="minorHAnsi" w:cstheme="minorBidi"/>
-          <w:bCs w:val="0"/>
-          <w:noProof/>
-          <w:kern w:val="0"/>
-          <w:sz w:val="24"/>
-          <w:szCs w:val="24"/>
-          <w:lang w:val="pt-PT" w:eastAsia="ja-JP" w:bidi="ar-SA"/>
-        </w:rPr>
-      </w:pPr>
-      <w:r>
-        <w:rPr>
-          <w:noProof/>
-          <w:lang w:val="pt-PT"/>
-        </w:rPr>
-        <w:t>1.2</w:t>
-      </w:r>
-      <w:r>
-        <w:rPr>
-          <w:rFonts w:asciiTheme="minorHAnsi" w:eastAsiaTheme="minorEastAsia" w:hAnsiTheme="minorHAnsi" w:cstheme="minorBidi"/>
-          <w:bCs w:val="0"/>
-          <w:noProof/>
-          <w:kern w:val="0"/>
-          <w:sz w:val="24"/>
-          <w:szCs w:val="24"/>
-          <w:lang w:val="pt-PT" w:eastAsia="ja-JP" w:bidi="ar-SA"/>
-        </w:rPr>
-        <w:tab/>
-      </w:r>
-      <w:r>
-        <w:rPr>
-          <w:noProof/>
-          <w:lang w:val="pt-PT"/>
-        </w:rPr>
-        <w:t>&lt;Nome do Subcapítulo&gt;</w:t>
-      </w:r>
-      <w:r>
-        <w:rPr>
-          <w:noProof/>
-          <w:lang w:val="pt-PT"/>
-        </w:rPr>
-        <w:tab/>
-      </w:r>
-      <w:r>
-        <w:rPr>
-          <w:noProof/>
-        </w:rPr>
-        <w:fldChar w:fldCharType="begin"/>
-      </w:r>
-      <w:r>
-        <w:rPr>
-          <w:noProof/>
-          <w:lang w:val="pt-PT"/>
-        </w:rPr>
-        <w:instrText xml:space="preserve"> PAGEREF _Toc285453406 \h </w:instrText>
-      </w:r>
-      <w:r>
-        <w:rPr>
-          <w:noProof/>
-        </w:rPr>
-      </w:r>
-      <w:r>
-        <w:rPr>
-          <w:noProof/>
-        </w:rPr>
-        <w:fldChar w:fldCharType="separate"/>
-      </w:r>
-      <w:r>
-        <w:rPr>
-          <w:noProof/>
-          <w:lang w:val="pt-PT"/>
-        </w:rPr>
-        <w:t>2</w:t>
-      </w:r>
-      <w:r>
-        <w:rPr>
-          <w:noProof/>
-        </w:rPr>
-        <w:fldChar w:fldCharType="end"/>
-      </w:r>
+          <w:sz w:val="22"/>
+          <w:szCs w:val="22"/>
+          <w:lang w:val="en-GB" w:eastAsia="en-GB" w:bidi="ar-SA"/>
+        </w:rPr>
+      </w:pPr>
+      <w:hyperlink w:anchor="_Toc42118596" w:history="1">
+        <w:r>
+          <w:rPr>
+            <w:rStyle w:val="Hyperlink"/>
+            <w:noProof/>
+            <w:lang w:val="pt-PT"/>
+          </w:rPr>
+          <w:t>2.2</w:t>
+        </w:r>
+        <w:r>
+          <w:rPr>
+            <w:rFonts w:asciiTheme="minorHAnsi" w:eastAsiaTheme="minorEastAsia" w:hAnsiTheme="minorHAnsi" w:cstheme="minorBidi"/>
+            <w:bCs w:val="0"/>
+            <w:noProof/>
+            <w:kern w:val="0"/>
+            <w:sz w:val="22"/>
+            <w:szCs w:val="22"/>
+            <w:lang w:val="en-GB" w:eastAsia="en-GB" w:bidi="ar-SA"/>
+          </w:rPr>
+          <w:tab/>
+        </w:r>
+        <w:r>
+          <w:rPr>
+            <w:rStyle w:val="Hyperlink"/>
+            <w:noProof/>
+            <w:lang w:val="pt-PT"/>
+          </w:rPr>
+          <w:t>Objetivos Concretos</w:t>
+        </w:r>
+        <w:r>
+          <w:rPr>
+            <w:noProof/>
+          </w:rPr>
+          <w:tab/>
+        </w:r>
+        <w:r>
+          <w:rPr>
+            <w:noProof/>
+          </w:rPr>
+          <w:fldChar w:fldCharType="begin"/>
+        </w:r>
+        <w:r>
+          <w:rPr>
+            <w:noProof/>
+          </w:rPr>
+          <w:instrText xml:space="preserve"> PAGEREF _Toc42118596 \h </w:instrText>
+        </w:r>
+        <w:r>
+          <w:rPr>
+            <w:noProof/>
+          </w:rPr>
+        </w:r>
+        <w:r>
+          <w:rPr>
+            <w:noProof/>
+          </w:rPr>
+          <w:fldChar w:fldCharType="separate"/>
+        </w:r>
+        <w:r>
+          <w:rPr>
+            <w:noProof/>
+          </w:rPr>
+          <w:t>5</w:t>
+        </w:r>
+        <w:r>
+          <w:rPr>
+            <w:noProof/>
+          </w:rPr>
+          <w:fldChar w:fldCharType="end"/>
+        </w:r>
+      </w:hyperlink>
     </w:p>
     <w:p>
       <w:pPr>
         <w:pStyle w:val="TOC1"/>
-        <w:tabs>
-          <w:tab w:val="left" w:pos="362"/>
-        </w:tabs>
         <w:rPr>
           <w:rFonts w:asciiTheme="minorHAnsi" w:eastAsiaTheme="minorEastAsia" w:hAnsiTheme="minorHAnsi" w:cstheme="minorBidi"/>
           <w:bCs w:val="0"/>
           <w:smallCaps w:val="0"/>
           <w:noProof/>
           <w:kern w:val="0"/>
-          <w:lang w:val="pt-PT" w:eastAsia="ja-JP" w:bidi="ar-SA"/>
-        </w:rPr>
-      </w:pPr>
-      <w:r>
-        <w:rPr>
+          <w:sz w:val="22"/>
+          <w:szCs w:val="22"/>
+          <w:lang w:val="en-GB" w:eastAsia="en-GB" w:bidi="ar-SA"/>
+        </w:rPr>
+      </w:pPr>
+      <w:hyperlink w:anchor="_Toc42118597" w:history="1">
+        <w:r>
+          <w:rPr>
+            <w:rStyle w:val="Hyperlink"/>
+            <w:noProof/>
+          </w:rPr>
+          <w:t>3</w:t>
+        </w:r>
+        <w:r>
+          <w:rPr>
+            <w:rFonts w:asciiTheme="minorHAnsi" w:eastAsiaTheme="minorEastAsia" w:hAnsiTheme="minorHAnsi" w:cstheme="minorBidi"/>
+            <w:bCs w:val="0"/>
+            <w:smallCaps w:val="0"/>
+            <w:noProof/>
+            <w:kern w:val="0"/>
+            <w:sz w:val="22"/>
+            <w:szCs w:val="22"/>
+            <w:lang w:val="en-GB" w:eastAsia="en-GB" w:bidi="ar-SA"/>
+          </w:rPr>
+          <w:tab/>
+        </w:r>
+        <w:r>
+          <w:rPr>
+            <w:rStyle w:val="Hyperlink"/>
+            <w:noProof/>
+          </w:rPr>
+          <w:t>Análise e Desenvolvimento</w:t>
+        </w:r>
+        <w:r>
+          <w:rPr>
+            <w:noProof/>
+          </w:rPr>
+          <w:tab/>
+        </w:r>
+        <w:r>
+          <w:rPr>
+            <w:noProof/>
+          </w:rPr>
+          <w:fldChar w:fldCharType="begin"/>
+        </w:r>
+        <w:r>
+          <w:rPr>
+            <w:noProof/>
+          </w:rPr>
+          <w:instrText xml:space="preserve"> PAGEREF _Toc42118597 \h </w:instrText>
+        </w:r>
+        <w:r>
+          <w:rPr>
+            <w:noProof/>
+          </w:rPr>
+        </w:r>
+        <w:r>
+          <w:rPr>
+            <w:noProof/>
+          </w:rPr>
+          <w:fldChar w:fldCharType="separate"/>
+        </w:r>
+        <w:r>
+          <w:rPr>
+            <w:noProof/>
+          </w:rPr>
+          <w:t>6</w:t>
+        </w:r>
+        <w:r>
+          <w:rPr>
+            <w:noProof/>
+          </w:rPr>
+          <w:fldChar w:fldCharType="end"/>
+        </w:r>
+      </w:hyperlink>
+    </w:p>
+    <w:p>
+      <w:pPr>
+        <w:pStyle w:val="TOC2"/>
+        <w:rPr>
+          <w:rFonts w:asciiTheme="minorHAnsi" w:eastAsiaTheme="minorEastAsia" w:hAnsiTheme="minorHAnsi" w:cstheme="minorBidi"/>
+          <w:bCs w:val="0"/>
           <w:noProof/>
-          <w:lang w:val="pt-PT"/>
-        </w:rPr>
-        <w:t>2</w:t>
-      </w:r>
-      <w:r>
+          <w:kern w:val="0"/>
+          <w:sz w:val="22"/>
+          <w:szCs w:val="22"/>
+          <w:lang w:val="en-GB" w:eastAsia="en-GB" w:bidi="ar-SA"/>
+        </w:rPr>
+      </w:pPr>
+      <w:hyperlink w:anchor="_Toc42118598" w:history="1">
+        <w:r>
+          <w:rPr>
+            <w:rStyle w:val="Hyperlink"/>
+            <w:noProof/>
+            <w:lang w:val="pt-PT"/>
+          </w:rPr>
+          <w:t>3.1</w:t>
+        </w:r>
+        <w:r>
+          <w:rPr>
+            <w:rFonts w:asciiTheme="minorHAnsi" w:eastAsiaTheme="minorEastAsia" w:hAnsiTheme="minorHAnsi" w:cstheme="minorBidi"/>
+            <w:bCs w:val="0"/>
+            <w:noProof/>
+            <w:kern w:val="0"/>
+            <w:sz w:val="22"/>
+            <w:szCs w:val="22"/>
+            <w:lang w:val="en-GB" w:eastAsia="en-GB" w:bidi="ar-SA"/>
+          </w:rPr>
+          <w:tab/>
+        </w:r>
+        <w:r>
+          <w:rPr>
+            <w:rStyle w:val="Hyperlink"/>
+            <w:noProof/>
+            <w:lang w:val="pt-PT"/>
+          </w:rPr>
+          <w:t>Análise do problema</w:t>
+        </w:r>
+        <w:r>
+          <w:rPr>
+            <w:noProof/>
+          </w:rPr>
+          <w:tab/>
+        </w:r>
+        <w:r>
+          <w:rPr>
+            <w:noProof/>
+          </w:rPr>
+          <w:fldChar w:fldCharType="begin"/>
+        </w:r>
+        <w:r>
+          <w:rPr>
+            <w:noProof/>
+          </w:rPr>
+          <w:instrText xml:space="preserve"> PAGEREF _Toc42118598 \h </w:instrText>
+        </w:r>
+        <w:r>
+          <w:rPr>
+            <w:noProof/>
+          </w:rPr>
+        </w:r>
+        <w:r>
+          <w:rPr>
+            <w:noProof/>
+          </w:rPr>
+          <w:fldChar w:fldCharType="separate"/>
+        </w:r>
+        <w:r>
+          <w:rPr>
+            <w:noProof/>
+          </w:rPr>
+          <w:t>6</w:t>
+        </w:r>
+        <w:r>
+          <w:rPr>
+            <w:noProof/>
+          </w:rPr>
+          <w:fldChar w:fldCharType="end"/>
+        </w:r>
+      </w:hyperlink>
+    </w:p>
+    <w:p>
+      <w:pPr>
+        <w:pStyle w:val="TOC2"/>
+        <w:rPr>
+          <w:rFonts w:asciiTheme="minorHAnsi" w:eastAsiaTheme="minorEastAsia" w:hAnsiTheme="minorHAnsi" w:cstheme="minorBidi"/>
+          <w:bCs w:val="0"/>
+          <w:noProof/>
+          <w:kern w:val="0"/>
+          <w:sz w:val="22"/>
+          <w:szCs w:val="22"/>
+          <w:lang w:val="en-GB" w:eastAsia="en-GB" w:bidi="ar-SA"/>
+        </w:rPr>
+      </w:pPr>
+      <w:hyperlink w:anchor="_Toc42118599" w:history="1">
+        <w:r>
+          <w:rPr>
+            <w:rStyle w:val="Hyperlink"/>
+            <w:noProof/>
+            <w:lang w:val="pt-PT"/>
+          </w:rPr>
+          <w:t>3.2</w:t>
+        </w:r>
+        <w:r>
+          <w:rPr>
+            <w:rFonts w:asciiTheme="minorHAnsi" w:eastAsiaTheme="minorEastAsia" w:hAnsiTheme="minorHAnsi" w:cstheme="minorBidi"/>
+            <w:bCs w:val="0"/>
+            <w:noProof/>
+            <w:kern w:val="0"/>
+            <w:sz w:val="22"/>
+            <w:szCs w:val="22"/>
+            <w:lang w:val="en-GB" w:eastAsia="en-GB" w:bidi="ar-SA"/>
+          </w:rPr>
+          <w:tab/>
+        </w:r>
+        <w:r>
+          <w:rPr>
+            <w:rStyle w:val="Hyperlink"/>
+            <w:noProof/>
+            <w:lang w:val="pt-PT"/>
+          </w:rPr>
+          <w:t>Análise estruturada em objetos</w:t>
+        </w:r>
+        <w:r>
+          <w:rPr>
+            <w:noProof/>
+          </w:rPr>
+          <w:tab/>
+        </w:r>
+        <w:r>
+          <w:rPr>
+            <w:noProof/>
+          </w:rPr>
+          <w:fldChar w:fldCharType="begin"/>
+        </w:r>
+        <w:r>
+          <w:rPr>
+            <w:noProof/>
+          </w:rPr>
+          <w:instrText xml:space="preserve"> PAGEREF _Toc42118599 \h </w:instrText>
+        </w:r>
+        <w:r>
+          <w:rPr>
+            <w:noProof/>
+          </w:rPr>
+        </w:r>
+        <w:r>
+          <w:rPr>
+            <w:noProof/>
+          </w:rPr>
+          <w:fldChar w:fldCharType="separate"/>
+        </w:r>
+        <w:r>
+          <w:rPr>
+            <w:noProof/>
+          </w:rPr>
+          <w:t>7</w:t>
+        </w:r>
+        <w:r>
+          <w:rPr>
+            <w:noProof/>
+          </w:rPr>
+          <w:fldChar w:fldCharType="end"/>
+        </w:r>
+      </w:hyperlink>
+    </w:p>
+    <w:p>
+      <w:pPr>
+        <w:pStyle w:val="TOC2"/>
+        <w:rPr>
+          <w:rFonts w:asciiTheme="minorHAnsi" w:eastAsiaTheme="minorEastAsia" w:hAnsiTheme="minorHAnsi" w:cstheme="minorBidi"/>
+          <w:bCs w:val="0"/>
+          <w:noProof/>
+          <w:kern w:val="0"/>
+          <w:sz w:val="22"/>
+          <w:szCs w:val="22"/>
+          <w:lang w:val="en-GB" w:eastAsia="en-GB" w:bidi="ar-SA"/>
+        </w:rPr>
+      </w:pPr>
+      <w:hyperlink w:anchor="_Toc42118600" w:history="1">
+        <w:r>
+          <w:rPr>
+            <w:rStyle w:val="Hyperlink"/>
+            <w:noProof/>
+            <w:lang w:val="pt-PT"/>
+          </w:rPr>
+          <w:t>3.3</w:t>
+        </w:r>
+        <w:r>
+          <w:rPr>
+            <w:rFonts w:asciiTheme="minorHAnsi" w:eastAsiaTheme="minorEastAsia" w:hAnsiTheme="minorHAnsi" w:cstheme="minorBidi"/>
+            <w:bCs w:val="0"/>
+            <w:noProof/>
+            <w:kern w:val="0"/>
+            <w:sz w:val="22"/>
+            <w:szCs w:val="22"/>
+            <w:lang w:val="en-GB" w:eastAsia="en-GB" w:bidi="ar-SA"/>
+          </w:rPr>
+          <w:tab/>
+        </w:r>
+        <w:r>
+          <w:rPr>
+            <w:rStyle w:val="Hyperlink"/>
+            <w:noProof/>
+            <w:lang w:val="pt-PT"/>
+          </w:rPr>
+          <w:t>Paradigma de desenvolvimento</w:t>
+        </w:r>
+        <w:r>
+          <w:rPr>
+            <w:noProof/>
+          </w:rPr>
+          <w:tab/>
+        </w:r>
+        <w:r>
+          <w:rPr>
+            <w:noProof/>
+          </w:rPr>
+          <w:fldChar w:fldCharType="begin"/>
+        </w:r>
+        <w:r>
+          <w:rPr>
+            <w:noProof/>
+          </w:rPr>
+          <w:instrText xml:space="preserve"> PAGEREF _Toc42118600 \h </w:instrText>
+        </w:r>
+        <w:r>
+          <w:rPr>
+            <w:noProof/>
+          </w:rPr>
+        </w:r>
+        <w:r>
+          <w:rPr>
+            <w:noProof/>
+          </w:rPr>
+          <w:fldChar w:fldCharType="separate"/>
+        </w:r>
+        <w:r>
+          <w:rPr>
+            <w:noProof/>
+          </w:rPr>
+          <w:t>8</w:t>
+        </w:r>
+        <w:r>
+          <w:rPr>
+            <w:noProof/>
+          </w:rPr>
+          <w:fldChar w:fldCharType="end"/>
+        </w:r>
+      </w:hyperlink>
+    </w:p>
+    <w:p>
+      <w:pPr>
+        <w:pStyle w:val="TOC1"/>
         <w:rPr>
           <w:rFonts w:asciiTheme="minorHAnsi" w:eastAsiaTheme="minorEastAsia" w:hAnsiTheme="minorHAnsi" w:cstheme="minorBidi"/>
           <w:bCs w:val="0"/>
           <w:smallCaps w:val="0"/>
           <w:noProof/>
           <w:kern w:val="0"/>
-          <w:lang w:val="pt-PT" w:eastAsia="ja-JP" w:bidi="ar-SA"/>
-        </w:rPr>
-        <w:tab/>
-      </w:r>
-      <w:r>
-        <w:rPr>
-          <w:noProof/>
-          <w:lang w:val="pt-PT"/>
-        </w:rPr>
-        <w:t>&lt;Nome do Capítulo II&gt;</w:t>
-      </w:r>
-      <w:r>
-        <w:rPr>
-          <w:noProof/>
-          <w:lang w:val="pt-PT"/>
-        </w:rPr>
-        <w:tab/>
-      </w:r>
-      <w:r>
-        <w:rPr>
-          <w:noProof/>
-        </w:rPr>
-        <w:fldChar w:fldCharType="begin"/>
-      </w:r>
-      <w:r>
-        <w:rPr>
-          <w:noProof/>
-          <w:lang w:val="pt-PT"/>
-        </w:rPr>
-        <w:instrText xml:space="preserve"> PAGEREF _Toc285453407 \h </w:instrText>
-      </w:r>
-      <w:r>
-        <w:rPr>
-          <w:noProof/>
-        </w:rPr>
-      </w:r>
-      <w:r>
-        <w:rPr>
-          <w:noProof/>
-        </w:rPr>
-        <w:fldChar w:fldCharType="separate"/>
-      </w:r>
-      <w:r>
-        <w:rPr>
-          <w:noProof/>
-          <w:lang w:val="pt-PT"/>
-        </w:rPr>
-        <w:t>4</w:t>
-      </w:r>
-      <w:r>
-        <w:rPr>
-          <w:noProof/>
-        </w:rPr>
-        <w:fldChar w:fldCharType="end"/>
-      </w:r>
+          <w:sz w:val="22"/>
+          <w:szCs w:val="22"/>
+          <w:lang w:val="en-GB" w:eastAsia="en-GB" w:bidi="ar-SA"/>
+        </w:rPr>
+      </w:pPr>
+      <w:hyperlink w:anchor="_Toc42118601" w:history="1">
+        <w:r>
+          <w:rPr>
+            <w:rStyle w:val="Hyperlink"/>
+            <w:noProof/>
+          </w:rPr>
+          <w:t>4</w:t>
+        </w:r>
+        <w:r>
+          <w:rPr>
+            <w:rFonts w:asciiTheme="minorHAnsi" w:eastAsiaTheme="minorEastAsia" w:hAnsiTheme="minorHAnsi" w:cstheme="minorBidi"/>
+            <w:bCs w:val="0"/>
+            <w:smallCaps w:val="0"/>
+            <w:noProof/>
+            <w:kern w:val="0"/>
+            <w:sz w:val="22"/>
+            <w:szCs w:val="22"/>
+            <w:lang w:val="en-GB" w:eastAsia="en-GB" w:bidi="ar-SA"/>
+          </w:rPr>
+          <w:tab/>
+        </w:r>
+        <w:r>
+          <w:rPr>
+            <w:rStyle w:val="Hyperlink"/>
+            <w:noProof/>
+          </w:rPr>
+          <w:t>Conclusão e sugestões futuras</w:t>
+        </w:r>
+        <w:r>
+          <w:rPr>
+            <w:noProof/>
+          </w:rPr>
+          <w:tab/>
+        </w:r>
+        <w:r>
+          <w:rPr>
+            <w:noProof/>
+          </w:rPr>
+          <w:fldChar w:fldCharType="begin"/>
+        </w:r>
+        <w:r>
+          <w:rPr>
+            <w:noProof/>
+          </w:rPr>
+          <w:instrText xml:space="preserve"> PAGEREF _Toc42118601 \h </w:instrText>
+        </w:r>
+        <w:r>
+          <w:rPr>
+            <w:noProof/>
+          </w:rPr>
+        </w:r>
+        <w:r>
+          <w:rPr>
+            <w:noProof/>
+          </w:rPr>
+          <w:fldChar w:fldCharType="separate"/>
+        </w:r>
+        <w:r>
+          <w:rPr>
+            <w:noProof/>
+          </w:rPr>
+          <w:t>9</w:t>
+        </w:r>
+        <w:r>
+          <w:rPr>
+            <w:noProof/>
+          </w:rPr>
+          <w:fldChar w:fldCharType="end"/>
+        </w:r>
+      </w:hyperlink>
     </w:p>
     <w:p>
       <w:pPr>
         <w:pStyle w:val="TOC1"/>
-        <w:tabs>
-          <w:tab w:val="left" w:pos="362"/>
-        </w:tabs>
         <w:rPr>
           <w:rFonts w:asciiTheme="minorHAnsi" w:eastAsiaTheme="minorEastAsia" w:hAnsiTheme="minorHAnsi" w:cstheme="minorBidi"/>
           <w:bCs w:val="0"/>
           <w:smallCaps w:val="0"/>
           <w:noProof/>
           <w:kern w:val="0"/>
-          <w:lang w:val="pt-PT" w:eastAsia="ja-JP" w:bidi="ar-SA"/>
-        </w:rPr>
-      </w:pPr>
-      <w:r>
-        <w:rPr>
-          <w:noProof/>
-          <w:lang w:val="pt-PT"/>
-        </w:rPr>
-        <w:t>3</w:t>
-      </w:r>
-      <w:r>
-        <w:rPr>
-          <w:rFonts w:asciiTheme="minorHAnsi" w:eastAsiaTheme="minorEastAsia" w:hAnsiTheme="minorHAnsi" w:cstheme="minorBidi"/>
-          <w:bCs w:val="0"/>
-          <w:smallCaps w:val="0"/>
-          <w:noProof/>
-          <w:kern w:val="0"/>
-          <w:lang w:val="pt-PT" w:eastAsia="ja-JP" w:bidi="ar-SA"/>
-        </w:rPr>
-        <w:tab/>
-      </w:r>
-      <w:r>
-        <w:rPr>
-          <w:noProof/>
-          <w:lang w:val="pt-PT"/>
-        </w:rPr>
-        <w:t>&lt;Nome do capítulo III&gt;</w:t>
-      </w:r>
-      <w:r>
-        <w:rPr>
-          <w:noProof/>
-          <w:lang w:val="pt-PT"/>
-        </w:rPr>
-        <w:tab/>
-      </w:r>
-      <w:r>
-        <w:rPr>
-          <w:noProof/>
-        </w:rPr>
-        <w:fldChar w:fldCharType="begin"/>
-      </w:r>
-      <w:r>
-        <w:rPr>
-          <w:noProof/>
-          <w:lang w:val="pt-PT"/>
-        </w:rPr>
-        <w:instrText xml:space="preserve"> PAGEREF _Toc285453408 \h </w:instrText>
-      </w:r>
-      <w:r>
-        <w:rPr>
-          <w:noProof/>
-        </w:rPr>
-      </w:r>
-      <w:r>
-        <w:rPr>
-          <w:noProof/>
-        </w:rPr>
-        <w:fldChar w:fldCharType="separate"/>
-      </w:r>
-      <w:r>
-        <w:rPr>
-          <w:noProof/>
-          <w:lang w:val="pt-PT"/>
-        </w:rPr>
-        <w:t>7</w:t>
-      </w:r>
-      <w:r>
-        <w:rPr>
-          <w:noProof/>
-        </w:rPr>
-        <w:fldChar w:fldCharType="end"/>
-      </w:r>
-    </w:p>
-    <w:p>
-      <w:pPr>
-        <w:pStyle w:val="TOC1"/>
-        <w:tabs>
-          <w:tab w:val="left" w:pos="362"/>
-        </w:tabs>
-        <w:rPr>
-          <w:rFonts w:asciiTheme="minorHAnsi" w:eastAsiaTheme="minorEastAsia" w:hAnsiTheme="minorHAnsi" w:cstheme="minorBidi"/>
-          <w:bCs w:val="0"/>
-          <w:smallCaps w:val="0"/>
-          <w:noProof/>
-          <w:kern w:val="0"/>
-          <w:lang w:val="pt-PT" w:eastAsia="ja-JP" w:bidi="ar-SA"/>
-        </w:rPr>
-      </w:pPr>
-      <w:r>
-        <w:rPr>
-          <w:noProof/>
-          <w:lang w:val="pt-PT"/>
-        </w:rPr>
-        <w:t>4</w:t>
-      </w:r>
-      <w:r>
-        <w:rPr>
-          <w:rFonts w:asciiTheme="minorHAnsi" w:eastAsiaTheme="minorEastAsia" w:hAnsiTheme="minorHAnsi" w:cstheme="minorBidi"/>
-          <w:bCs w:val="0"/>
-          <w:smallCaps w:val="0"/>
-          <w:noProof/>
-          <w:kern w:val="0"/>
-          <w:lang w:val="pt-PT" w:eastAsia="ja-JP" w:bidi="ar-SA"/>
-        </w:rPr>
-        <w:tab/>
-      </w:r>
-      <w:r>
-        <w:rPr>
-          <w:noProof/>
-          <w:lang w:val="pt-PT"/>
-        </w:rPr>
-        <w:t>&lt;Conclusão ... &gt;</w:t>
-      </w:r>
-      <w:r>
-        <w:rPr>
-          <w:noProof/>
-          <w:lang w:val="pt-PT"/>
-        </w:rPr>
-        <w:tab/>
-      </w:r>
-      <w:r>
-        <w:rPr>
-          <w:noProof/>
-        </w:rPr>
-        <w:fldChar w:fldCharType="begin"/>
-      </w:r>
-      <w:r>
-        <w:rPr>
-          <w:noProof/>
-          <w:lang w:val="pt-PT"/>
-        </w:rPr>
-        <w:instrText xml:space="preserve"> PAGEREF _Toc285453409 \h </w:instrText>
-      </w:r>
-      <w:r>
-        <w:rPr>
-          <w:noProof/>
-        </w:rPr>
-      </w:r>
-      <w:r>
-        <w:rPr>
-          <w:noProof/>
-        </w:rPr>
-        <w:fldChar w:fldCharType="separate"/>
-      </w:r>
-      <w:r>
-        <w:rPr>
-          <w:noProof/>
-          <w:lang w:val="pt-PT"/>
-        </w:rPr>
-        <w:t>11</w:t>
-      </w:r>
-      <w:r>
-        <w:rPr>
-          <w:noProof/>
-        </w:rPr>
-        <w:fldChar w:fldCharType="end"/>
-      </w:r>
-    </w:p>
-    <w:p>
-      <w:pPr>
-        <w:pStyle w:val="TOC1"/>
-        <w:rPr>
-          <w:rFonts w:asciiTheme="minorHAnsi" w:eastAsiaTheme="minorEastAsia" w:hAnsiTheme="minorHAnsi" w:cstheme="minorBidi"/>
-          <w:bCs w:val="0"/>
-          <w:smallCaps w:val="0"/>
-          <w:noProof/>
-          <w:kern w:val="0"/>
-          <w:lang w:val="pt-PT" w:eastAsia="ja-JP" w:bidi="ar-SA"/>
-        </w:rPr>
-      </w:pPr>
-      <w:r>
-        <w:rPr>
-          <w:noProof/>
-          <w:lang w:val="pt-PT"/>
-        </w:rPr>
-        <w:t>Bibliografia</w:t>
-      </w:r>
-      <w:r>
-        <w:rPr>
-          <w:noProof/>
-          <w:lang w:val="pt-PT"/>
-        </w:rPr>
-        <w:tab/>
-      </w:r>
-      <w:r>
-        <w:rPr>
-          <w:noProof/>
-        </w:rPr>
-        <w:fldChar w:fldCharType="begin"/>
-      </w:r>
-      <w:r>
-        <w:rPr>
-          <w:noProof/>
-          <w:lang w:val="pt-PT"/>
-        </w:rPr>
-        <w:instrText xml:space="preserve"> PAGEREF _Toc285453410 \h </w:instrText>
-      </w:r>
-      <w:r>
-        <w:rPr>
-          <w:noProof/>
-        </w:rPr>
-      </w:r>
-      <w:r>
-        <w:rPr>
-          <w:noProof/>
-        </w:rPr>
-        <w:fldChar w:fldCharType="separate"/>
-      </w:r>
-      <w:r>
-        <w:rPr>
-          <w:noProof/>
-          <w:lang w:val="pt-PT"/>
-        </w:rPr>
-        <w:t>13</w:t>
-      </w:r>
-      <w:r>
-        <w:rPr>
-          <w:noProof/>
-        </w:rPr>
-        <w:fldChar w:fldCharType="end"/>
-      </w:r>
-    </w:p>
-    <w:p>
-      <w:pPr>
-        <w:pStyle w:val="TOC1"/>
-        <w:rPr>
-          <w:rFonts w:asciiTheme="minorHAnsi" w:eastAsiaTheme="minorEastAsia" w:hAnsiTheme="minorHAnsi" w:cstheme="minorBidi"/>
-          <w:bCs w:val="0"/>
-          <w:smallCaps w:val="0"/>
-          <w:noProof/>
-          <w:kern w:val="0"/>
-          <w:lang w:val="pt-PT" w:eastAsia="ja-JP" w:bidi="ar-SA"/>
-        </w:rPr>
-      </w:pPr>
-      <w:r>
-        <w:rPr>
-          <w:noProof/>
-          <w:lang w:val="pt-PT"/>
-        </w:rPr>
-        <w:t>Anexos</w:t>
-      </w:r>
-      <w:r>
-        <w:rPr>
-          <w:noProof/>
-          <w:lang w:val="pt-PT"/>
-        </w:rPr>
-        <w:tab/>
-      </w:r>
-      <w:r>
-        <w:rPr>
-          <w:noProof/>
-        </w:rPr>
-        <w:fldChar w:fldCharType="begin"/>
-      </w:r>
-      <w:r>
-        <w:rPr>
-          <w:noProof/>
-          <w:lang w:val="pt-PT"/>
-        </w:rPr>
-        <w:instrText xml:space="preserve"> PAGEREF _Toc285453411 \h </w:instrText>
-      </w:r>
-      <w:r>
-        <w:rPr>
-          <w:noProof/>
-        </w:rPr>
-      </w:r>
-      <w:r>
-        <w:rPr>
-          <w:noProof/>
-        </w:rPr>
-        <w:fldChar w:fldCharType="separate"/>
-      </w:r>
-      <w:r>
-        <w:rPr>
-          <w:noProof/>
-          <w:lang w:val="pt-PT"/>
-        </w:rPr>
-        <w:t>14</w:t>
-      </w:r>
-      <w:r>
-        <w:rPr>
-          <w:noProof/>
-        </w:rPr>
-        <w:fldChar w:fldCharType="end"/>
-      </w:r>
+          <w:sz w:val="22"/>
+          <w:szCs w:val="22"/>
+          <w:lang w:val="en-GB" w:eastAsia="en-GB" w:bidi="ar-SA"/>
+        </w:rPr>
+      </w:pPr>
+      <w:hyperlink w:anchor="_Toc42118602" w:history="1">
+        <w:r>
+          <w:rPr>
+            <w:rStyle w:val="Hyperlink"/>
+            <w:noProof/>
+          </w:rPr>
+          <w:t>Bibliografia</w:t>
+        </w:r>
+        <w:r>
+          <w:rPr>
+            <w:noProof/>
+          </w:rPr>
+          <w:tab/>
+        </w:r>
+        <w:r>
+          <w:rPr>
+            <w:noProof/>
+          </w:rPr>
+          <w:fldChar w:fldCharType="begin"/>
+        </w:r>
+        <w:r>
+          <w:rPr>
+            <w:noProof/>
+          </w:rPr>
+          <w:instrText xml:space="preserve"> PAGEREF _Toc42118602 \h </w:instrText>
+        </w:r>
+        <w:r>
+          <w:rPr>
+            <w:noProof/>
+          </w:rPr>
+        </w:r>
+        <w:r>
+          <w:rPr>
+            <w:noProof/>
+          </w:rPr>
+          <w:fldChar w:fldCharType="separate"/>
+        </w:r>
+        <w:r>
+          <w:rPr>
+            <w:noProof/>
+          </w:rPr>
+          <w:t>11</w:t>
+        </w:r>
+        <w:r>
+          <w:rPr>
+            <w:noProof/>
+          </w:rPr>
+          <w:fldChar w:fldCharType="end"/>
+        </w:r>
+      </w:hyperlink>
     </w:p>
     <w:p>
       <w:pPr>
@@ -1260,358 +1280,13 @@
     </w:p>
     <w:p>
       <w:pPr>
-        <w:pStyle w:val="Seccao"/>
-      </w:pPr>
-      <w:r>
-        <w:lastRenderedPageBreak/>
-        <w:t>Lista de Tabelas</w:t>
-      </w:r>
-    </w:p>
-    <w:p>
-      <w:pPr>
         <w:rPr>
           <w:lang w:val="pt-PT"/>
         </w:rPr>
         <w:sectPr>
-          <w:footerReference w:type="default" r:id="rId10"/>
-          <w:type w:val="oddPage"/>
-          <w:pgSz w:w="11905" w:h="16837"/>
-          <w:pgMar w:top="1701" w:right="1247" w:bottom="1134" w:left="1814" w:header="720" w:footer="720" w:gutter="227"/>
-          <w:pgNumType w:fmt="upperRoman" w:start="1"/>
-          <w:cols w:space="720"/>
-          <w:docGrid w:linePitch="240" w:charSpace="36864"/>
-        </w:sectPr>
-      </w:pPr>
-      <w:r>
-        <w:rPr>
-          <w:lang w:val="pt-PT"/>
-        </w:rPr>
-        <w:fldChar w:fldCharType="begin"/>
-      </w:r>
-      <w:r>
-        <w:rPr>
-          <w:lang w:val="pt-PT"/>
-        </w:rPr>
-        <w:instrText xml:space="preserve"> TOC \c "" </w:instrText>
-      </w:r>
-      <w:r>
-        <w:rPr>
-          <w:lang w:val="pt-PT"/>
-        </w:rPr>
-        <w:fldChar w:fldCharType="end"/>
-      </w:r>
-    </w:p>
-    <w:p>
-      <w:pPr>
-        <w:pStyle w:val="TableofFigures"/>
-        <w:tabs>
-          <w:tab w:val="right" w:leader="dot" w:pos="8607"/>
-        </w:tabs>
-        <w:rPr>
-          <w:rFonts w:asciiTheme="minorHAnsi" w:eastAsiaTheme="minorEastAsia" w:hAnsiTheme="minorHAnsi" w:cstheme="minorBidi"/>
-          <w:noProof/>
-          <w:kern w:val="0"/>
-          <w:sz w:val="24"/>
-          <w:szCs w:val="24"/>
-          <w:lang w:val="pt-PT" w:eastAsia="ja-JP" w:bidi="ar-SA"/>
-        </w:rPr>
-      </w:pPr>
-      <w:r>
-        <w:rPr>
-          <w:lang w:val="pt-PT"/>
-        </w:rPr>
-        <w:fldChar w:fldCharType="begin"/>
-      </w:r>
-      <w:r>
-        <w:rPr>
-          <w:lang w:val="pt-PT"/>
-        </w:rPr>
-        <w:instrText xml:space="preserve"> TOC \c "Tabela" </w:instrText>
-      </w:r>
-      <w:r>
-        <w:rPr>
-          <w:lang w:val="pt-PT"/>
-        </w:rPr>
-        <w:fldChar w:fldCharType="separate"/>
-      </w:r>
-      <w:r>
-        <w:rPr>
-          <w:noProof/>
-          <w:lang w:val="pt-PT"/>
-        </w:rPr>
-        <w:t>Tabela 1: Descrição da tabela</w:t>
-      </w:r>
-      <w:r>
-        <w:rPr>
-          <w:noProof/>
-          <w:lang w:val="pt-PT"/>
-        </w:rPr>
-        <w:tab/>
-      </w:r>
-      <w:r>
-        <w:rPr>
-          <w:noProof/>
-        </w:rPr>
-        <w:fldChar w:fldCharType="begin"/>
-      </w:r>
-      <w:r>
-        <w:rPr>
-          <w:noProof/>
-          <w:lang w:val="pt-PT"/>
-        </w:rPr>
-        <w:instrText xml:space="preserve"> PAGEREF _Toc285452524 \h </w:instrText>
-      </w:r>
-      <w:r>
-        <w:rPr>
-          <w:noProof/>
-        </w:rPr>
-      </w:r>
-      <w:r>
-        <w:rPr>
-          <w:noProof/>
-        </w:rPr>
-        <w:fldChar w:fldCharType="separate"/>
-      </w:r>
-      <w:r>
-        <w:rPr>
-          <w:noProof/>
-          <w:lang w:val="pt-PT"/>
-        </w:rPr>
-        <w:t>2</w:t>
-      </w:r>
-      <w:r>
-        <w:rPr>
-          <w:noProof/>
-        </w:rPr>
-        <w:fldChar w:fldCharType="end"/>
-      </w:r>
-    </w:p>
-    <w:p>
-      <w:pPr>
-        <w:pStyle w:val="TableofFigures"/>
-        <w:tabs>
-          <w:tab w:val="right" w:leader="dot" w:pos="8607"/>
-        </w:tabs>
-        <w:rPr>
-          <w:rFonts w:asciiTheme="minorHAnsi" w:eastAsiaTheme="minorEastAsia" w:hAnsiTheme="minorHAnsi" w:cstheme="minorBidi"/>
-          <w:noProof/>
-          <w:kern w:val="0"/>
-          <w:sz w:val="24"/>
-          <w:szCs w:val="24"/>
-          <w:lang w:val="pt-PT" w:eastAsia="ja-JP" w:bidi="ar-SA"/>
-        </w:rPr>
-      </w:pPr>
-      <w:r>
-        <w:rPr>
-          <w:noProof/>
-          <w:lang w:val="pt-PT"/>
-        </w:rPr>
-        <w:t>Tabela 2: Imagem do DGL</w:t>
-      </w:r>
-      <w:r>
-        <w:rPr>
-          <w:noProof/>
-          <w:lang w:val="pt-PT"/>
-        </w:rPr>
-        <w:tab/>
-      </w:r>
-      <w:r>
-        <w:rPr>
-          <w:noProof/>
-        </w:rPr>
-        <w:fldChar w:fldCharType="begin"/>
-      </w:r>
-      <w:r>
-        <w:rPr>
-          <w:noProof/>
-          <w:lang w:val="pt-PT"/>
-        </w:rPr>
-        <w:instrText xml:space="preserve"> PAGEREF _Toc285452525 \h </w:instrText>
-      </w:r>
-      <w:r>
-        <w:rPr>
-          <w:noProof/>
-        </w:rPr>
-      </w:r>
-      <w:r>
-        <w:rPr>
-          <w:noProof/>
-        </w:rPr>
-        <w:fldChar w:fldCharType="separate"/>
-      </w:r>
-      <w:r>
-        <w:rPr>
-          <w:noProof/>
-          <w:lang w:val="pt-PT"/>
-        </w:rPr>
-        <w:t>2</w:t>
-      </w:r>
-      <w:r>
-        <w:rPr>
-          <w:noProof/>
-        </w:rPr>
-        <w:fldChar w:fldCharType="end"/>
-      </w:r>
-    </w:p>
-    <w:p>
-      <w:pPr>
-        <w:rPr>
-          <w:lang w:val="pt-PT"/>
-        </w:rPr>
-      </w:pPr>
-      <w:r>
-        <w:rPr>
-          <w:lang w:val="pt-PT"/>
-        </w:rPr>
-        <w:fldChar w:fldCharType="end"/>
-      </w:r>
-    </w:p>
-    <w:p>
-      <w:pPr>
-        <w:suppressAutoHyphens w:val="0"/>
-        <w:spacing w:before="0" w:line="240" w:lineRule="auto"/>
-        <w:jc w:val="left"/>
-        <w:rPr>
-          <w:lang w:val="pt-PT"/>
-        </w:rPr>
-      </w:pPr>
-      <w:r>
-        <w:rPr>
-          <w:lang w:val="pt-PT"/>
-        </w:rPr>
-        <w:br w:type="page"/>
-      </w:r>
-    </w:p>
-    <w:p>
-      <w:pPr>
-        <w:pStyle w:val="Seccao"/>
-      </w:pPr>
-      <w:r>
-        <w:lastRenderedPageBreak/>
-        <w:t>Lista de Figuras</w:t>
-      </w:r>
-    </w:p>
-    <w:p>
-      <w:pPr>
-        <w:pStyle w:val="TableofFigures"/>
-        <w:tabs>
-          <w:tab w:val="right" w:leader="dot" w:pos="8607"/>
-        </w:tabs>
-        <w:rPr>
-          <w:rFonts w:asciiTheme="minorHAnsi" w:eastAsiaTheme="minorEastAsia" w:hAnsiTheme="minorHAnsi" w:cstheme="minorBidi"/>
-          <w:noProof/>
-          <w:kern w:val="0"/>
-          <w:sz w:val="24"/>
-          <w:szCs w:val="24"/>
-          <w:lang w:val="pt-PT" w:eastAsia="ja-JP" w:bidi="ar-SA"/>
-        </w:rPr>
-      </w:pPr>
-      <w:r>
-        <w:rPr>
-          <w:lang w:val="pt-PT"/>
-        </w:rPr>
-        <w:fldChar w:fldCharType="begin"/>
-      </w:r>
-      <w:r>
-        <w:rPr>
-          <w:lang w:val="pt-PT"/>
-        </w:rPr>
-        <w:instrText xml:space="preserve"> TOC \c "Figura" </w:instrText>
-      </w:r>
-      <w:r>
-        <w:rPr>
-          <w:lang w:val="pt-PT"/>
-        </w:rPr>
-        <w:fldChar w:fldCharType="separate"/>
-      </w:r>
-      <w:r>
-        <w:rPr>
-          <w:noProof/>
-          <w:lang w:val="pt-PT"/>
-        </w:rPr>
-        <w:t>Figura 1: Logo da escola de tecnologia</w:t>
-      </w:r>
-      <w:r>
-        <w:rPr>
-          <w:noProof/>
-          <w:lang w:val="pt-PT"/>
-        </w:rPr>
-        <w:tab/>
-      </w:r>
-      <w:r>
-        <w:rPr>
-          <w:noProof/>
-        </w:rPr>
-        <w:fldChar w:fldCharType="begin"/>
-      </w:r>
-      <w:r>
-        <w:rPr>
-          <w:noProof/>
-          <w:lang w:val="pt-PT"/>
-        </w:rPr>
-        <w:instrText xml:space="preserve"> PAGEREF _Toc285452537 \h </w:instrText>
-      </w:r>
-      <w:r>
-        <w:rPr>
-          <w:noProof/>
-        </w:rPr>
-      </w:r>
-      <w:r>
-        <w:rPr>
-          <w:noProof/>
-        </w:rPr>
-        <w:fldChar w:fldCharType="separate"/>
-      </w:r>
-      <w:r>
-        <w:rPr>
-          <w:noProof/>
-          <w:lang w:val="pt-PT"/>
-        </w:rPr>
-        <w:t>2</w:t>
-      </w:r>
-      <w:r>
-        <w:rPr>
-          <w:noProof/>
-        </w:rPr>
-        <w:fldChar w:fldCharType="end"/>
-      </w:r>
-    </w:p>
-    <w:p>
-      <w:pPr>
-        <w:rPr>
-          <w:lang w:val="pt-PT"/>
-        </w:rPr>
-      </w:pPr>
-      <w:r>
-        <w:rPr>
-          <w:lang w:val="pt-PT"/>
-        </w:rPr>
-        <w:fldChar w:fldCharType="end"/>
-      </w:r>
-    </w:p>
-    <w:p>
-      <w:pPr>
-        <w:rPr>
-          <w:lang w:val="pt-PT"/>
-        </w:rPr>
-      </w:pPr>
-    </w:p>
-    <w:p>
-      <w:pPr>
-        <w:rPr>
-          <w:lang w:val="pt-PT"/>
-        </w:rPr>
-      </w:pPr>
-    </w:p>
-    <w:p>
-      <w:pPr>
-        <w:rPr>
-          <w:lang w:val="pt-PT"/>
-        </w:rPr>
-        <w:sectPr>
-          <w:footerReference w:type="even" r:id="rId11"/>
-          <w:footerReference w:type="default" r:id="rId12"/>
-          <w:footerReference w:type="first" r:id="rId13"/>
+          <w:footerReference w:type="even" r:id="rId10"/>
+          <w:footerReference w:type="default" r:id="rId11"/>
+          <w:footerReference w:type="first" r:id="rId12"/>
           <w:type w:val="continuous"/>
           <w:pgSz w:w="11905" w:h="16837"/>
           <w:pgMar w:top="1701" w:right="1247" w:bottom="1134" w:left="1814" w:header="720" w:footer="720" w:gutter="227"/>
@@ -1626,10 +1301,12 @@
       <w:pPr>
         <w:pStyle w:val="Heading1"/>
       </w:pPr>
+      <w:bookmarkStart w:id="1" w:name="_Toc42118593"/>
       <w:r>
         <w:lastRenderedPageBreak/>
         <w:t>Introdução</w:t>
       </w:r>
+      <w:bookmarkEnd w:id="1"/>
     </w:p>
     <w:p>
       <w:pPr>
@@ -1726,10 +1403,12 @@
       <w:pPr>
         <w:pStyle w:val="Heading1"/>
       </w:pPr>
+      <w:bookmarkStart w:id="2" w:name="_Toc42118594"/>
       <w:r>
         <w:lastRenderedPageBreak/>
         <w:t>Objetivos</w:t>
       </w:r>
+      <w:bookmarkEnd w:id="2"/>
     </w:p>
     <w:p>
       <w:pPr>
@@ -1764,12 +1443,14 @@
           <w:lang w:val="pt-PT"/>
         </w:rPr>
       </w:pPr>
+      <w:bookmarkStart w:id="3" w:name="_Toc42118595"/>
       <w:r>
         <w:rPr>
           <w:lang w:val="pt-PT"/>
         </w:rPr>
         <w:t>Objetivos gerais</w:t>
       </w:r>
+      <w:bookmarkEnd w:id="3"/>
     </w:p>
     <w:p>
       <w:pPr>
@@ -2007,12 +1688,14 @@
           <w:lang w:val="pt-PT"/>
         </w:rPr>
       </w:pPr>
+      <w:bookmarkStart w:id="4" w:name="_Toc42118596"/>
       <w:r>
         <w:rPr>
           <w:lang w:val="pt-PT"/>
         </w:rPr>
         <w:t>Objetivos Concretos</w:t>
       </w:r>
+      <w:bookmarkEnd w:id="4"/>
     </w:p>
     <w:p>
       <w:pPr>
@@ -2204,10 +1887,12 @@
       <w:pPr>
         <w:pStyle w:val="Heading1"/>
       </w:pPr>
+      <w:bookmarkStart w:id="5" w:name="_Toc42118597"/>
       <w:r>
         <w:lastRenderedPageBreak/>
         <w:t>Análise e Desenvolvimento</w:t>
       </w:r>
+      <w:bookmarkEnd w:id="5"/>
     </w:p>
     <w:p>
       <w:pPr>
@@ -2216,12 +1901,14 @@
           <w:lang w:val="pt-PT"/>
         </w:rPr>
       </w:pPr>
+      <w:bookmarkStart w:id="6" w:name="_Toc42118598"/>
       <w:r>
         <w:rPr>
           <w:lang w:val="pt-PT"/>
         </w:rPr>
         <w:t>Análise do problema</w:t>
       </w:r>
+      <w:bookmarkEnd w:id="6"/>
     </w:p>
     <w:p>
       <w:pPr>
@@ -2638,12 +2325,14 @@
           <w:lang w:val="pt-PT"/>
         </w:rPr>
       </w:pPr>
+      <w:bookmarkStart w:id="7" w:name="_Toc42118599"/>
       <w:r>
         <w:rPr>
           <w:lang w:val="pt-PT"/>
         </w:rPr>
         <w:t>Análise estruturada em objetos</w:t>
       </w:r>
+      <w:bookmarkEnd w:id="7"/>
     </w:p>
     <w:p>
       <w:pPr>
@@ -2864,8 +2553,6 @@
         </w:rPr>
         <w:t>y</w:t>
       </w:r>
-      <w:bookmarkStart w:id="0" w:name="_GoBack"/>
-      <w:bookmarkEnd w:id="0"/>
       <w:r>
         <w:rPr>
           <w:lang w:val="pt-PT"/>
@@ -2920,6 +2607,7 @@
           <w:lang w:val="pt-PT"/>
         </w:rPr>
       </w:pPr>
+      <w:bookmarkStart w:id="8" w:name="_Toc42118600"/>
       <w:r>
         <w:rPr>
           <w:lang w:val="pt-PT"/>
@@ -2927,6 +2615,7 @@
         <w:lastRenderedPageBreak/>
         <w:t>Paradigma de desenvolvimento</w:t>
       </w:r>
+      <w:bookmarkEnd w:id="8"/>
     </w:p>
     <w:p>
       <w:pPr>
@@ -3075,10 +2764,12 @@
       <w:pPr>
         <w:pStyle w:val="Heading1"/>
       </w:pPr>
+      <w:bookmarkStart w:id="9" w:name="_Toc42118601"/>
       <w:r>
         <w:lastRenderedPageBreak/>
         <w:t>Conclusão e sugestões futuras</w:t>
       </w:r>
+      <w:bookmarkEnd w:id="9"/>
     </w:p>
     <w:p>
       <w:pPr>
@@ -3263,7 +2954,7 @@
           <w:lang w:val="pt-PT"/>
         </w:rPr>
         <w:sectPr>
-          <w:headerReference w:type="even" r:id="rId14"/>
+          <w:headerReference w:type="even" r:id="rId13"/>
           <w:type w:val="oddPage"/>
           <w:pgSz w:w="11905" w:h="16837"/>
           <w:pgMar w:top="1814" w:right="1247" w:bottom="1134" w:left="1814" w:header="720" w:footer="720" w:gutter="227"/>
@@ -3282,12 +2973,12 @@
           <w:numId w:val="0"/>
         </w:numPr>
       </w:pPr>
-      <w:bookmarkStart w:id="1" w:name="_Toc285453410"/>
+      <w:bookmarkStart w:id="10" w:name="_Toc42118602"/>
       <w:r>
         <w:lastRenderedPageBreak/>
         <w:t>Bibliografia</w:t>
       </w:r>
-      <w:bookmarkEnd w:id="1"/>
+      <w:bookmarkEnd w:id="10"/>
     </w:p>
     <w:p>
       <w:pPr>
@@ -3301,7 +2992,7 @@
           <w:lang w:val="pt-PT"/>
         </w:rPr>
       </w:pPr>
-      <w:hyperlink r:id="rId15" w:history="1">
+      <w:hyperlink r:id="rId14" w:history="1">
         <w:r>
           <w:rPr>
             <w:rStyle w:val="Hyperlink"/>
@@ -3324,7 +3015,7 @@
           <w:lang w:val="pt-PT"/>
         </w:rPr>
       </w:pPr>
-      <w:hyperlink r:id="rId16" w:history="1">
+      <w:hyperlink r:id="rId15" w:history="1">
         <w:r>
           <w:rPr>
             <w:rStyle w:val="Hyperlink"/>
@@ -3454,7 +3145,7 @@
         <w:rStyle w:val="PageNumber"/>
         <w:noProof/>
       </w:rPr>
-      <w:t>I</w:t>
+      <w:t>8</w:t>
     </w:r>
     <w:r>
       <w:rPr>
@@ -3465,8 +3156,7 @@
   </w:p>
   <w:p>
     <w:pPr>
-      <w:ind w:right="360" w:firstLine="360"/>
-      <w:jc w:val="right"/>
+      <w:ind w:right="360"/>
     </w:pPr>
   </w:p>
 </w:ftr>
@@ -3505,57 +3195,7 @@
         <w:rStyle w:val="PageNumber"/>
         <w:noProof/>
       </w:rPr>
-      <w:t>8</w:t>
-    </w:r>
-    <w:r>
-      <w:rPr>
-        <w:rStyle w:val="PageNumber"/>
-      </w:rPr>
-      <w:fldChar w:fldCharType="end"/>
-    </w:r>
-  </w:p>
-  <w:p>
-    <w:pPr>
-      <w:ind w:right="360"/>
-    </w:pPr>
-  </w:p>
-</w:ftr>
-</file>
-
-<file path=word/footer4.xml><?xml version="1.0" encoding="utf-8"?>
-<w:ftr xmlns:wpc="http://schemas.microsoft.com/office/word/2010/wordprocessingCanvas" xmlns:cx="http://schemas.microsoft.com/office/drawing/2014/chartex" xmlns:cx1="http://schemas.microsoft.com/office/drawing/2015/9/8/chartex" xmlns:mc="http://schemas.openxmlformats.org/markup-compatibility/2006" xmlns:o="urn:schemas-microsoft-com:office:office" xmlns:r="http://schemas.openxmlformats.org/officeDocument/2006/relationships" xmlns:m="http://schemas.openxmlformats.org/officeDocument/2006/math" xmlns:v="urn:schemas-microsoft-com:vml" xmlns:wp14="http://schemas.microsoft.com/office/word/2010/wordprocessingDrawing" xmlns:wp="http://schemas.openxmlformats.org/drawingml/2006/wordprocessingDrawing" xmlns:w10="urn:schemas-microsoft-com:office:word" xmlns:w="http://schemas.openxmlformats.org/wordprocessingml/2006/main" xmlns:w14="http://schemas.microsoft.com/office/word/2010/wordml" xmlns:w15="http://schemas.microsoft.com/office/word/2012/wordml" xmlns:w16se="http://schemas.microsoft.com/office/word/2015/wordml/symex" xmlns:wpg="http://schemas.microsoft.com/office/word/2010/wordprocessingGroup" xmlns:wpi="http://schemas.microsoft.com/office/word/2010/wordprocessingInk" xmlns:wne="http://schemas.microsoft.com/office/word/2006/wordml" xmlns:wps="http://schemas.microsoft.com/office/word/2010/wordprocessingShape" mc:Ignorable="w14 w15 w16se wp14">
-  <w:p>
-    <w:pPr>
-      <w:pStyle w:val="Footer"/>
-      <w:framePr w:wrap="around" w:vAnchor="text" w:hAnchor="margin" w:xAlign="outside" w:y="1"/>
-      <w:rPr>
-        <w:rStyle w:val="PageNumber"/>
-      </w:rPr>
-    </w:pPr>
-    <w:r>
-      <w:rPr>
-        <w:rStyle w:val="PageNumber"/>
-      </w:rPr>
-      <w:fldChar w:fldCharType="begin"/>
-    </w:r>
-    <w:r>
-      <w:rPr>
-        <w:rStyle w:val="PageNumber"/>
-      </w:rPr>
-      <w:instrText xml:space="preserve">PAGE  </w:instrText>
-    </w:r>
-    <w:r>
-      <w:rPr>
-        <w:rStyle w:val="PageNumber"/>
-      </w:rPr>
-      <w:fldChar w:fldCharType="separate"/>
-    </w:r>
-    <w:r>
-      <w:rPr>
-        <w:rStyle w:val="PageNumber"/>
-        <w:noProof/>
-      </w:rPr>
-      <w:t>9</w:t>
+      <w:t>I</w:t>
     </w:r>
     <w:r>
       <w:rPr>
@@ -3572,7 +3212,7 @@
 </w:ftr>
 </file>
 
-<file path=word/footer5.xml><?xml version="1.0" encoding="utf-8"?>
+<file path=word/footer4.xml><?xml version="1.0" encoding="utf-8"?>
 <w:ftr xmlns:wpc="http://schemas.microsoft.com/office/word/2010/wordprocessingCanvas" xmlns:cx="http://schemas.microsoft.com/office/drawing/2014/chartex" xmlns:cx1="http://schemas.microsoft.com/office/drawing/2015/9/8/chartex" xmlns:mc="http://schemas.openxmlformats.org/markup-compatibility/2006" xmlns:o="urn:schemas-microsoft-com:office:office" xmlns:r="http://schemas.openxmlformats.org/officeDocument/2006/relationships" xmlns:m="http://schemas.openxmlformats.org/officeDocument/2006/math" xmlns:v="urn:schemas-microsoft-com:vml" xmlns:wp14="http://schemas.microsoft.com/office/word/2010/wordprocessingDrawing" xmlns:wp="http://schemas.openxmlformats.org/drawingml/2006/wordprocessingDrawing" xmlns:w10="urn:schemas-microsoft-com:office:word" xmlns:w="http://schemas.openxmlformats.org/wordprocessingml/2006/main" xmlns:w14="http://schemas.microsoft.com/office/word/2010/wordml" xmlns:w15="http://schemas.microsoft.com/office/word/2012/wordml" xmlns:w16se="http://schemas.microsoft.com/office/word/2015/wordml/symex" xmlns:wpg="http://schemas.microsoft.com/office/word/2010/wordprocessingGroup" xmlns:wpi="http://schemas.microsoft.com/office/word/2010/wordprocessingInk" xmlns:wne="http://schemas.microsoft.com/office/word/2006/wordml" xmlns:wps="http://schemas.microsoft.com/office/word/2010/wordprocessingShape" mc:Ignorable="w14 w15 w16se wp14">
   <w:p/>
 </w:ftr>
@@ -5205,6 +4845,7 @@
   <w:style w:type="character" w:default="1" w:styleId="DefaultParagraphFont">
     <w:name w:val="Default Paragraph Font"/>
     <w:uiPriority w:val="1"/>
+    <w:semiHidden/>
     <w:unhideWhenUsed/>
   </w:style>
   <w:style w:type="table" w:default="1" w:styleId="TableNormal">
@@ -5244,6 +4885,7 @@
   </w:style>
   <w:style w:type="character" w:styleId="Hyperlink">
     <w:name w:val="Hyperlink"/>
+    <w:uiPriority w:val="99"/>
     <w:rPr>
       <w:rFonts w:ascii="Arial" w:hAnsi="Arial" w:cs="Arial"/>
       <w:color w:val="0000FF"/>
@@ -6212,7 +5854,7 @@
 </file>
 
 <file path=customXml/itemProps1.xml><?xml version="1.0" encoding="utf-8"?>
-<ds:datastoreItem xmlns:ds="http://schemas.openxmlformats.org/officeDocument/2006/customXml" ds:itemID="{16B89603-BA25-47D3-AD1B-9734CB76725B}">
+<ds:datastoreItem xmlns:ds="http://schemas.openxmlformats.org/officeDocument/2006/customXml" ds:itemID="{AC5D68C3-0D00-4D52-BC84-2C6676974A2A}">
   <ds:schemaRefs>
     <ds:schemaRef ds:uri="http://schemas.openxmlformats.org/officeDocument/2006/bibliography"/>
   </ds:schemaRefs>
